--- a/Write_up.docx
+++ b/Write_up.docx
@@ -19,17 +19,8 @@
           <w:b/>
           <w:bCs/>
         </w:rPr>
-        <w:t xml:space="preserve">Function 1: </w:t>
-      </w:r>
-      <w:proofErr w:type="spellStart"/>
-      <w:r>
-        <w:rPr>
-          <w:b/>
-          <w:bCs/>
-        </w:rPr>
-        <w:t>is_weighted</w:t>
-      </w:r>
-      <w:proofErr w:type="spellEnd"/>
+        <w:t>Function 1: is_weighted</w:t>
+      </w:r>
     </w:p>
     <w:p>
       <w:pPr>
@@ -207,17 +198,8 @@
           <w:b/>
           <w:bCs/>
         </w:rPr>
-        <w:t xml:space="preserve">Function 2: </w:t>
-      </w:r>
-      <w:proofErr w:type="spellStart"/>
-      <w:r>
-        <w:rPr>
-          <w:b/>
-          <w:bCs/>
-        </w:rPr>
-        <w:t>Vertex_connectivity</w:t>
-      </w:r>
-      <w:proofErr w:type="spellEnd"/>
+        <w:t>Function 2: Vertex_connectivity</w:t>
+      </w:r>
     </w:p>
     <w:p>
       <w:pPr>
@@ -682,7 +664,6 @@
         </w:rPr>
         <w:t xml:space="preserve">: </w:t>
       </w:r>
-      <w:proofErr w:type="spellStart"/>
       <w:r>
         <w:rPr>
           <w:b/>
@@ -690,7 +671,6 @@
         </w:rPr>
         <w:t>as_adj_list</w:t>
       </w:r>
-      <w:proofErr w:type="spellEnd"/>
     </w:p>
     <w:p>
       <w:r>
@@ -837,7 +817,6 @@
         </w:rPr>
         <w:t xml:space="preserve">: </w:t>
       </w:r>
-      <w:proofErr w:type="spellStart"/>
       <w:r>
         <w:rPr>
           <w:b/>
@@ -845,7 +824,6 @@
         </w:rPr>
         <w:t>which_multiple</w:t>
       </w:r>
-      <w:proofErr w:type="spellEnd"/>
     </w:p>
     <w:p>
       <w:pPr>
@@ -975,23 +953,7 @@
           <w:b/>
           <w:bCs/>
         </w:rPr>
-        <w:t xml:space="preserve">Function 7: </w:t>
-      </w:r>
-      <w:proofErr w:type="spellStart"/>
-      <w:r>
-        <w:rPr>
-          <w:b/>
-          <w:bCs/>
-        </w:rPr>
-        <w:t>knn</w:t>
-      </w:r>
-      <w:proofErr w:type="spellEnd"/>
-      <w:r>
-        <w:rPr>
-          <w:b/>
-          <w:bCs/>
-        </w:rPr>
-        <w:t xml:space="preserve"> -&gt; Average nearest neighbor degree</w:t>
+        <w:t>Function 7: knn -&gt; Average nearest neighbor degree</w:t>
       </w:r>
     </w:p>
     <w:p>
@@ -1420,8 +1382,317 @@
         </w:rPr>
         <w:t>etc...</w:t>
       </w:r>
+    </w:p>
+    <w:p>
+      <w:pPr>
+        <w:rPr>
+          <w:b/>
+          <w:bCs/>
+        </w:rPr>
+      </w:pPr>
+    </w:p>
+    <w:p>
+      <w:pPr>
+        <w:rPr>
+          <w:b/>
+          <w:bCs/>
+        </w:rPr>
+      </w:pPr>
+    </w:p>
+    <w:p>
+      <w:pPr>
+        <w:rPr>
+          <w:b/>
+          <w:bCs/>
+        </w:rPr>
+      </w:pPr>
+      <w:r>
+        <w:rPr>
+          <w:b/>
+          <w:bCs/>
+        </w:rPr>
+        <w:t>#5</w:t>
+      </w:r>
+    </w:p>
+    <w:p>
+      <w:pPr>
+        <w:rPr>
+          <w:b/>
+          <w:bCs/>
+        </w:rPr>
+      </w:pPr>
+      <w:r>
+        <w:rPr>
+          <w:b/>
+          <w:bCs/>
+        </w:rPr>
+        <w:t>Largest path:</w:t>
+      </w:r>
+    </w:p>
+    <w:p>
+      <w:pPr>
+        <w:rPr>
+          <w:b/>
+          <w:bCs/>
+        </w:rPr>
+      </w:pPr>
+      <w:r>
+        <w:rPr>
+          <w:noProof/>
+        </w:rPr>
+        <w:drawing>
+          <wp:inline distT="0" distB="0" distL="0" distR="0" wp14:anchorId="422C2970" wp14:editId="2E51D549">
+            <wp:extent cx="5943600" cy="255905"/>
+            <wp:effectExtent l="0" t="0" r="0" b="0"/>
+            <wp:docPr id="24" name="Picture 24"/>
+            <wp:cNvGraphicFramePr>
+              <a:graphicFrameLocks xmlns:a="http://schemas.openxmlformats.org/drawingml/2006/main" noChangeAspect="1"/>
+            </wp:cNvGraphicFramePr>
+            <a:graphic xmlns:a="http://schemas.openxmlformats.org/drawingml/2006/main">
+              <a:graphicData uri="http://schemas.openxmlformats.org/drawingml/2006/picture">
+                <pic:pic xmlns:pic="http://schemas.openxmlformats.org/drawingml/2006/picture">
+                  <pic:nvPicPr>
+                    <pic:cNvPr id="1" name=""/>
+                    <pic:cNvPicPr/>
+                  </pic:nvPicPr>
+                  <pic:blipFill>
+                    <a:blip r:embed="rId21"/>
+                    <a:stretch>
+                      <a:fillRect/>
+                    </a:stretch>
+                  </pic:blipFill>
+                  <pic:spPr>
+                    <a:xfrm>
+                      <a:off x="0" y="0"/>
+                      <a:ext cx="5943600" cy="255905"/>
+                    </a:xfrm>
+                    <a:prstGeom prst="rect">
+                      <a:avLst/>
+                    </a:prstGeom>
+                  </pic:spPr>
+                </pic:pic>
+              </a:graphicData>
+            </a:graphic>
+          </wp:inline>
+        </w:drawing>
+      </w:r>
+    </w:p>
+    <w:p>
+      <w:pPr>
+        <w:rPr>
+          <w:b/>
+          <w:bCs/>
+        </w:rPr>
+      </w:pPr>
+      <w:r>
+        <w:rPr>
+          <w:noProof/>
+        </w:rPr>
+        <w:drawing>
+          <wp:inline distT="0" distB="0" distL="0" distR="0" wp14:anchorId="50F7BFF3" wp14:editId="57232A9D">
+            <wp:extent cx="2114550" cy="161925"/>
+            <wp:effectExtent l="0" t="0" r="0" b="9525"/>
+            <wp:docPr id="25" name="Picture 25"/>
+            <wp:cNvGraphicFramePr>
+              <a:graphicFrameLocks xmlns:a="http://schemas.openxmlformats.org/drawingml/2006/main" noChangeAspect="1"/>
+            </wp:cNvGraphicFramePr>
+            <a:graphic xmlns:a="http://schemas.openxmlformats.org/drawingml/2006/main">
+              <a:graphicData uri="http://schemas.openxmlformats.org/drawingml/2006/picture">
+                <pic:pic xmlns:pic="http://schemas.openxmlformats.org/drawingml/2006/picture">
+                  <pic:nvPicPr>
+                    <pic:cNvPr id="1" name=""/>
+                    <pic:cNvPicPr/>
+                  </pic:nvPicPr>
+                  <pic:blipFill>
+                    <a:blip r:embed="rId22"/>
+                    <a:stretch>
+                      <a:fillRect/>
+                    </a:stretch>
+                  </pic:blipFill>
+                  <pic:spPr>
+                    <a:xfrm>
+                      <a:off x="0" y="0"/>
+                      <a:ext cx="2114550" cy="161925"/>
+                    </a:xfrm>
+                    <a:prstGeom prst="rect">
+                      <a:avLst/>
+                    </a:prstGeom>
+                  </pic:spPr>
+                </pic:pic>
+              </a:graphicData>
+            </a:graphic>
+          </wp:inline>
+        </w:drawing>
+      </w:r>
+    </w:p>
+    <w:p>
+      <w:pPr>
+        <w:rPr>
+          <w:b/>
+          <w:bCs/>
+        </w:rPr>
+      </w:pPr>
+    </w:p>
+    <w:p>
+      <w:pPr>
+        <w:rPr>
+          <w:b/>
+          <w:bCs/>
+        </w:rPr>
+      </w:pPr>
+      <w:r>
+        <w:rPr>
+          <w:b/>
+          <w:bCs/>
+        </w:rPr>
+        <w:t>Largest clique</w:t>
+      </w:r>
+      <w:r>
+        <w:rPr>
+          <w:b/>
+          <w:bCs/>
+        </w:rPr>
+        <w:t>:</w:t>
+      </w:r>
+    </w:p>
+    <w:p>
+      <w:pPr>
+        <w:rPr>
+          <w:b/>
+          <w:bCs/>
+        </w:rPr>
+      </w:pPr>
+    </w:p>
+    <w:p>
+      <w:pPr>
+        <w:rPr>
+          <w:b/>
+          <w:bCs/>
+        </w:rPr>
+      </w:pPr>
+    </w:p>
+    <w:p>
+      <w:pPr>
+        <w:rPr>
+          <w:b/>
+          <w:bCs/>
+        </w:rPr>
+      </w:pPr>
+      <w:r>
+        <w:rPr>
+          <w:b/>
+          <w:bCs/>
+        </w:rPr>
+        <w:t>Ego:</w:t>
+      </w:r>
       <w:bookmarkStart w:id="0" w:name="_GoBack"/>
       <w:bookmarkEnd w:id="0"/>
+    </w:p>
+    <w:p>
+      <w:r>
+        <w:rPr>
+          <w:noProof/>
+        </w:rPr>
+        <w:lastRenderedPageBreak/>
+        <w:drawing>
+          <wp:inline distT="0" distB="0" distL="0" distR="0" wp14:anchorId="7FE95E87" wp14:editId="30606AC7">
+            <wp:extent cx="5705475" cy="438150"/>
+            <wp:effectExtent l="0" t="0" r="9525" b="0"/>
+            <wp:docPr id="26" name="Picture 26"/>
+            <wp:cNvGraphicFramePr>
+              <a:graphicFrameLocks xmlns:a="http://schemas.openxmlformats.org/drawingml/2006/main" noChangeAspect="1"/>
+            </wp:cNvGraphicFramePr>
+            <a:graphic xmlns:a="http://schemas.openxmlformats.org/drawingml/2006/main">
+              <a:graphicData uri="http://schemas.openxmlformats.org/drawingml/2006/picture">
+                <pic:pic xmlns:pic="http://schemas.openxmlformats.org/drawingml/2006/picture">
+                  <pic:nvPicPr>
+                    <pic:cNvPr id="1" name=""/>
+                    <pic:cNvPicPr/>
+                  </pic:nvPicPr>
+                  <pic:blipFill>
+                    <a:blip r:embed="rId23"/>
+                    <a:stretch>
+                      <a:fillRect/>
+                    </a:stretch>
+                  </pic:blipFill>
+                  <pic:spPr>
+                    <a:xfrm>
+                      <a:off x="0" y="0"/>
+                      <a:ext cx="5705475" cy="438150"/>
+                    </a:xfrm>
+                    <a:prstGeom prst="rect">
+                      <a:avLst/>
+                    </a:prstGeom>
+                  </pic:spPr>
+                </pic:pic>
+              </a:graphicData>
+            </a:graphic>
+          </wp:inline>
+        </w:drawing>
+      </w:r>
+    </w:p>
+    <w:p>
+      <w:pPr>
+        <w:rPr>
+          <w:b/>
+          <w:bCs/>
+        </w:rPr>
+      </w:pPr>
+      <w:r>
+        <w:rPr>
+          <w:b/>
+          <w:bCs/>
+        </w:rPr>
+        <w:t>Result:</w:t>
+      </w:r>
+    </w:p>
+    <w:p>
+      <w:pPr>
+        <w:rPr>
+          <w:b/>
+          <w:bCs/>
+        </w:rPr>
+      </w:pPr>
+      <w:r>
+        <w:rPr>
+          <w:noProof/>
+        </w:rPr>
+        <w:drawing>
+          <wp:inline distT="0" distB="0" distL="0" distR="0" wp14:anchorId="4A0004CF" wp14:editId="142B6E91">
+            <wp:extent cx="5943600" cy="6136005"/>
+            <wp:effectExtent l="0" t="0" r="0" b="0"/>
+            <wp:docPr id="27" name="Picture 27"/>
+            <wp:cNvGraphicFramePr>
+              <a:graphicFrameLocks xmlns:a="http://schemas.openxmlformats.org/drawingml/2006/main" noChangeAspect="1"/>
+            </wp:cNvGraphicFramePr>
+            <a:graphic xmlns:a="http://schemas.openxmlformats.org/drawingml/2006/main">
+              <a:graphicData uri="http://schemas.openxmlformats.org/drawingml/2006/picture">
+                <pic:pic xmlns:pic="http://schemas.openxmlformats.org/drawingml/2006/picture">
+                  <pic:nvPicPr>
+                    <pic:cNvPr id="1" name=""/>
+                    <pic:cNvPicPr/>
+                  </pic:nvPicPr>
+                  <pic:blipFill>
+                    <a:blip r:embed="rId24"/>
+                    <a:stretch>
+                      <a:fillRect/>
+                    </a:stretch>
+                  </pic:blipFill>
+                  <pic:spPr>
+                    <a:xfrm>
+                      <a:off x="0" y="0"/>
+                      <a:ext cx="5943600" cy="6136005"/>
+                    </a:xfrm>
+                    <a:prstGeom prst="rect">
+                      <a:avLst/>
+                    </a:prstGeom>
+                  </pic:spPr>
+                </pic:pic>
+              </a:graphicData>
+            </a:graphic>
+          </wp:inline>
+        </w:drawing>
+      </w:r>
     </w:p>
     <w:sectPr>
       <w:pgSz w:w="12240" w:h="15840"/>

--- a/Write_up.docx
+++ b/Write_up.docx
@@ -43,7 +43,7 @@
           <w:noProof/>
         </w:rPr>
         <w:drawing>
-          <wp:inline distT="0" distB="0" distL="0" distR="0" wp14:anchorId="5951268A" wp14:editId="49E91387">
+          <wp:inline distT="0" distB="0" distL="0" distR="0" wp14:anchorId="3198DDCC" wp14:editId="5081B9BE">
             <wp:extent cx="5943600" cy="1782445"/>
             <wp:effectExtent l="0" t="0" r="0" b="8255"/>
             <wp:docPr id="1" name="Picture 1"/>
@@ -100,7 +100,7 @@
           <w:noProof/>
         </w:rPr>
         <w:drawing>
-          <wp:inline distT="0" distB="0" distL="0" distR="0" wp14:anchorId="66888CE9" wp14:editId="555288A4">
+          <wp:inline distT="0" distB="0" distL="0" distR="0" wp14:anchorId="1BBF97AD" wp14:editId="202A7FAC">
             <wp:extent cx="4381500" cy="1558335"/>
             <wp:effectExtent l="0" t="0" r="0" b="3810"/>
             <wp:docPr id="2" name="Picture 2"/>
@@ -140,7 +140,7 @@
           <w:noProof/>
         </w:rPr>
         <w:drawing>
-          <wp:inline distT="0" distB="0" distL="0" distR="0" wp14:anchorId="054FE92A" wp14:editId="65B09B1D">
+          <wp:inline distT="0" distB="0" distL="0" distR="0" wp14:anchorId="1970A953" wp14:editId="121CA5B4">
             <wp:extent cx="1466850" cy="1449387"/>
             <wp:effectExtent l="0" t="0" r="0" b="0"/>
             <wp:docPr id="3" name="Picture 3"/>
@@ -222,7 +222,7 @@
           <w:noProof/>
         </w:rPr>
         <w:drawing>
-          <wp:inline distT="0" distB="0" distL="0" distR="0" wp14:anchorId="357573D8" wp14:editId="4CED0CCD">
+          <wp:inline distT="0" distB="0" distL="0" distR="0" wp14:anchorId="700DA7FB" wp14:editId="56F22DDC">
             <wp:extent cx="4067175" cy="1524000"/>
             <wp:effectExtent l="0" t="0" r="9525" b="0"/>
             <wp:docPr id="4" name="Picture 4"/>
@@ -286,7 +286,7 @@
         </w:rPr>
         <w:lastRenderedPageBreak/>
         <w:drawing>
-          <wp:inline distT="0" distB="0" distL="0" distR="0" wp14:anchorId="2D468FF5" wp14:editId="0BA80854">
+          <wp:inline distT="0" distB="0" distL="0" distR="0" wp14:anchorId="23D63D7F" wp14:editId="6D01EC2E">
             <wp:extent cx="5619750" cy="2524125"/>
             <wp:effectExtent l="0" t="0" r="0" b="9525"/>
             <wp:docPr id="5" name="Picture 5"/>
@@ -387,7 +387,7 @@
           <w:noProof/>
         </w:rPr>
         <w:drawing>
-          <wp:inline distT="0" distB="0" distL="0" distR="0" wp14:anchorId="54D636BF" wp14:editId="7C03E00D">
+          <wp:inline distT="0" distB="0" distL="0" distR="0" wp14:anchorId="7DCE7FA4" wp14:editId="7603BC2C">
             <wp:extent cx="5010150" cy="295275"/>
             <wp:effectExtent l="0" t="0" r="0" b="9525"/>
             <wp:docPr id="6" name="Picture 6"/>
@@ -444,7 +444,7 @@
           <w:noProof/>
         </w:rPr>
         <w:drawing>
-          <wp:inline distT="0" distB="0" distL="0" distR="0" wp14:anchorId="45FC9E5E" wp14:editId="4BA4235D">
+          <wp:inline distT="0" distB="0" distL="0" distR="0" wp14:anchorId="0856DF18" wp14:editId="07B95FFB">
             <wp:extent cx="5124450" cy="304800"/>
             <wp:effectExtent l="0" t="0" r="0" b="0"/>
             <wp:docPr id="7" name="Picture 7"/>
@@ -536,7 +536,7 @@
           <w:noProof/>
         </w:rPr>
         <w:drawing>
-          <wp:inline distT="0" distB="0" distL="0" distR="0" wp14:anchorId="2C4342F6" wp14:editId="43DF6C81">
+          <wp:inline distT="0" distB="0" distL="0" distR="0" wp14:anchorId="6DA3E5DD" wp14:editId="43B64CA4">
             <wp:extent cx="4772025" cy="352425"/>
             <wp:effectExtent l="0" t="0" r="9525" b="9525"/>
             <wp:docPr id="8" name="Picture 8"/>
@@ -599,7 +599,7 @@
           <w:noProof/>
         </w:rPr>
         <w:drawing>
-          <wp:inline distT="0" distB="0" distL="0" distR="0" wp14:anchorId="119BBDD6" wp14:editId="7386480F">
+          <wp:inline distT="0" distB="0" distL="0" distR="0" wp14:anchorId="43A70512" wp14:editId="797A670A">
             <wp:extent cx="4953000" cy="323850"/>
             <wp:effectExtent l="0" t="0" r="0" b="0"/>
             <wp:docPr id="9" name="Picture 9"/>
@@ -693,7 +693,7 @@
           <w:noProof/>
         </w:rPr>
         <w:drawing>
-          <wp:inline distT="0" distB="0" distL="0" distR="0" wp14:anchorId="14C6BC25" wp14:editId="271DA68E">
+          <wp:inline distT="0" distB="0" distL="0" distR="0" wp14:anchorId="67CFF33A" wp14:editId="2FB2D701">
             <wp:extent cx="4133850" cy="200025"/>
             <wp:effectExtent l="0" t="0" r="0" b="9525"/>
             <wp:docPr id="11" name="Picture 11"/>
@@ -752,7 +752,7 @@
           <w:noProof/>
         </w:rPr>
         <w:drawing>
-          <wp:inline distT="0" distB="0" distL="0" distR="0" wp14:anchorId="0AA8E9CC" wp14:editId="587EC7DE">
+          <wp:inline distT="0" distB="0" distL="0" distR="0" wp14:anchorId="7AEF2085" wp14:editId="42BF8261">
             <wp:extent cx="5943600" cy="6144895"/>
             <wp:effectExtent l="0" t="0" r="0" b="8255"/>
             <wp:docPr id="10" name="Picture 10"/>
@@ -846,7 +846,7 @@
           <w:noProof/>
         </w:rPr>
         <w:drawing>
-          <wp:inline distT="0" distB="0" distL="0" distR="0" wp14:anchorId="616CDBBD" wp14:editId="03C0B8A5">
+          <wp:inline distT="0" distB="0" distL="0" distR="0" wp14:anchorId="47F9AB04" wp14:editId="502281E2">
             <wp:extent cx="2371725" cy="247650"/>
             <wp:effectExtent l="0" t="0" r="9525" b="0"/>
             <wp:docPr id="14" name="Picture 14"/>
@@ -904,7 +904,7 @@
         </w:rPr>
         <w:lastRenderedPageBreak/>
         <w:drawing>
-          <wp:inline distT="0" distB="0" distL="0" distR="0" wp14:anchorId="29DC8195" wp14:editId="5D19732E">
+          <wp:inline distT="0" distB="0" distL="0" distR="0" wp14:anchorId="56DD953D" wp14:editId="0DB332B5">
             <wp:extent cx="5943600" cy="1255395"/>
             <wp:effectExtent l="0" t="0" r="0" b="1905"/>
             <wp:docPr id="13" name="Picture 13"/>
@@ -977,7 +977,7 @@
           <w:noProof/>
         </w:rPr>
         <w:drawing>
-          <wp:inline distT="0" distB="0" distL="0" distR="0" wp14:anchorId="681703EE" wp14:editId="49AA0619">
+          <wp:inline distT="0" distB="0" distL="0" distR="0" wp14:anchorId="2EAD12A9" wp14:editId="40B1AD1E">
             <wp:extent cx="2743200" cy="314325"/>
             <wp:effectExtent l="0" t="0" r="0" b="9525"/>
             <wp:docPr id="16" name="Picture 16"/>
@@ -1017,7 +1017,7 @@
           <w:noProof/>
         </w:rPr>
         <w:drawing>
-          <wp:inline distT="0" distB="0" distL="0" distR="0" wp14:anchorId="2751BF0F" wp14:editId="061B6058">
+          <wp:inline distT="0" distB="0" distL="0" distR="0" wp14:anchorId="7B4B3BED" wp14:editId="1046DFBF">
             <wp:extent cx="2371725" cy="247650"/>
             <wp:effectExtent l="0" t="0" r="9525" b="0"/>
             <wp:docPr id="15" name="Picture 15"/>
@@ -1080,7 +1080,7 @@
           <w:noProof/>
         </w:rPr>
         <w:drawing>
-          <wp:inline distT="0" distB="0" distL="0" distR="0" wp14:anchorId="564B8D42" wp14:editId="0A2E6101">
+          <wp:inline distT="0" distB="0" distL="0" distR="0" wp14:anchorId="0A02648D" wp14:editId="18D8379D">
             <wp:extent cx="5943600" cy="1329690"/>
             <wp:effectExtent l="0" t="0" r="0" b="3810"/>
             <wp:docPr id="19" name="Picture 19"/>
@@ -1277,7 +1277,7 @@
           <w:noProof/>
         </w:rPr>
         <w:drawing>
-          <wp:inline distT="0" distB="0" distL="0" distR="0" wp14:anchorId="0284F74F" wp14:editId="073A4A01">
+          <wp:inline distT="0" distB="0" distL="0" distR="0" wp14:anchorId="39DA32F7" wp14:editId="02E1F8AA">
             <wp:extent cx="2305050" cy="342900"/>
             <wp:effectExtent l="0" t="0" r="0" b="0"/>
             <wp:docPr id="22" name="Picture 22"/>
@@ -1340,7 +1340,7 @@
           <w:noProof/>
         </w:rPr>
         <w:drawing>
-          <wp:inline distT="0" distB="0" distL="0" distR="0" wp14:anchorId="19A735B1" wp14:editId="1DCCD853">
+          <wp:inline distT="0" distB="0" distL="0" distR="0" wp14:anchorId="320D3773" wp14:editId="4014F844">
             <wp:extent cx="2343150" cy="3343275"/>
             <wp:effectExtent l="0" t="0" r="0" b="9525"/>
             <wp:docPr id="23" name="Picture 23"/>
@@ -1441,7 +1441,7 @@
           <w:noProof/>
         </w:rPr>
         <w:drawing>
-          <wp:inline distT="0" distB="0" distL="0" distR="0" wp14:anchorId="422C2970" wp14:editId="2E51D549">
+          <wp:inline distT="0" distB="0" distL="0" distR="0" wp14:anchorId="7F85301A" wp14:editId="339348C3">
             <wp:extent cx="5943600" cy="255905"/>
             <wp:effectExtent l="0" t="0" r="0" b="0"/>
             <wp:docPr id="24" name="Picture 24"/>
@@ -1489,7 +1489,7 @@
           <w:noProof/>
         </w:rPr>
         <w:drawing>
-          <wp:inline distT="0" distB="0" distL="0" distR="0" wp14:anchorId="50F7BFF3" wp14:editId="57232A9D">
+          <wp:inline distT="0" distB="0" distL="0" distR="0" wp14:anchorId="345B294C" wp14:editId="284C14E3">
             <wp:extent cx="2114550" cy="161925"/>
             <wp:effectExtent l="0" t="0" r="0" b="9525"/>
             <wp:docPr id="25" name="Picture 25"/>
@@ -1585,8 +1585,6 @@
         </w:rPr>
         <w:t>Ego:</w:t>
       </w:r>
-      <w:bookmarkStart w:id="0" w:name="_GoBack"/>
-      <w:bookmarkEnd w:id="0"/>
     </w:p>
     <w:p>
       <w:r>
@@ -1595,7 +1593,7 @@
         </w:rPr>
         <w:lastRenderedPageBreak/>
         <w:drawing>
-          <wp:inline distT="0" distB="0" distL="0" distR="0" wp14:anchorId="7FE95E87" wp14:editId="30606AC7">
+          <wp:inline distT="0" distB="0" distL="0" distR="0" wp14:anchorId="09CA1EDC" wp14:editId="2A0EA1F5">
             <wp:extent cx="5705475" cy="438150"/>
             <wp:effectExtent l="0" t="0" r="9525" b="0"/>
             <wp:docPr id="26" name="Picture 26"/>
@@ -1658,7 +1656,7 @@
           <w:noProof/>
         </w:rPr>
         <w:drawing>
-          <wp:inline distT="0" distB="0" distL="0" distR="0" wp14:anchorId="4A0004CF" wp14:editId="142B6E91">
+          <wp:inline distT="0" distB="0" distL="0" distR="0" wp14:anchorId="0E680B26" wp14:editId="48806DCC">
             <wp:extent cx="5943600" cy="6136005"/>
             <wp:effectExtent l="0" t="0" r="0" b="0"/>
             <wp:docPr id="27" name="Picture 27"/>
@@ -1694,6 +1692,31 @@
         </w:drawing>
       </w:r>
     </w:p>
+    <w:p>
+      <w:pPr>
+        <w:rPr>
+          <w:b/>
+          <w:bCs/>
+        </w:rPr>
+      </w:pPr>
+    </w:p>
+    <w:p>
+      <w:pPr>
+        <w:rPr>
+          <w:b/>
+          <w:bCs/>
+        </w:rPr>
+      </w:pPr>
+      <w:r>
+        <w:rPr>
+          <w:b/>
+          <w:bCs/>
+        </w:rPr>
+        <w:t>Testing this</w:t>
+      </w:r>
+      <w:bookmarkStart w:id="0" w:name="_GoBack"/>
+      <w:bookmarkEnd w:id="0"/>
+    </w:p>
     <w:sectPr>
       <w:pgSz w:w="12240" w:h="15840"/>
       <w:pgMar w:top="1440" w:right="1440" w:bottom="1440" w:left="1440" w:header="720" w:footer="720" w:gutter="0"/>
@@ -1721,7 +1744,7 @@
       </w:pPr>
     </w:pPrDefault>
   </w:docDefaults>
-  <w:latentStyles w:defLockedState="0" w:defUIPriority="99" w:defSemiHidden="0" w:defUnhideWhenUsed="0" w:defQFormat="0" w:count="377">
+  <w:latentStyles w:defLockedState="0" w:defUIPriority="99" w:defSemiHidden="0" w:defUnhideWhenUsed="0" w:defQFormat="0" w:count="376">
     <w:lsdException w:name="Normal" w:uiPriority="0" w:qFormat="1"/>
     <w:lsdException w:name="heading 1" w:uiPriority="9" w:qFormat="1"/>
     <w:lsdException w:name="heading 2" w:semiHidden="1" w:uiPriority="9" w:unhideWhenUsed="1" w:qFormat="1"/>
@@ -1827,6 +1850,7 @@
     <w:lsdException w:name="HTML Sample" w:semiHidden="1" w:unhideWhenUsed="1"/>
     <w:lsdException w:name="HTML Typewriter" w:semiHidden="1" w:unhideWhenUsed="1"/>
     <w:lsdException w:name="HTML Variable" w:semiHidden="1" w:unhideWhenUsed="1"/>
+    <w:lsdException w:name="Normal Table" w:semiHidden="1" w:unhideWhenUsed="1"/>
     <w:lsdException w:name="annotation subject" w:semiHidden="1" w:unhideWhenUsed="1"/>
     <w:lsdException w:name="No List" w:semiHidden="1" w:unhideWhenUsed="1"/>
     <w:lsdException w:name="Outline List 1" w:semiHidden="1" w:unhideWhenUsed="1"/>
@@ -1872,9 +1896,11 @@
     <w:lsdException w:name="Table Subtle 1" w:semiHidden="1" w:unhideWhenUsed="1"/>
     <w:lsdException w:name="Table Subtle 2" w:semiHidden="1" w:unhideWhenUsed="1"/>
     <w:lsdException w:name="Table Web 1" w:semiHidden="1" w:unhideWhenUsed="1"/>
+    <w:lsdException w:name="Table Web 2" w:semiHidden="1" w:unhideWhenUsed="1"/>
     <w:lsdException w:name="Table Web 3" w:semiHidden="1" w:unhideWhenUsed="1"/>
     <w:lsdException w:name="Balloon Text" w:semiHidden="1" w:unhideWhenUsed="1"/>
     <w:lsdException w:name="Table Grid" w:uiPriority="39"/>
+    <w:lsdException w:name="Table Theme" w:semiHidden="1" w:unhideWhenUsed="1"/>
     <w:lsdException w:name="Placeholder Text" w:semiHidden="1"/>
     <w:lsdException w:name="No Spacing" w:uiPriority="1" w:qFormat="1"/>
     <w:lsdException w:name="Light Shading" w:uiPriority="60"/>
@@ -2095,7 +2121,6 @@
     <w:lsdException w:name="Hashtag" w:semiHidden="1" w:unhideWhenUsed="1"/>
     <w:lsdException w:name="Unresolved Mention" w:semiHidden="1" w:unhideWhenUsed="1"/>
     <w:lsdException w:name="Smart Link" w:semiHidden="1" w:unhideWhenUsed="1"/>
-    <w:lsdException w:name="Smart Link Error" w:semiHidden="1" w:unhideWhenUsed="1"/>
   </w:latentStyles>
   <w:style w:type="paragraph" w:default="1" w:styleId="Normal">
     <w:name w:val="Normal"/>
